--- a/desfinanciados redux.docx
+++ b/desfinanciados redux.docx
@@ -934,7 +934,19 @@
           <w:szCs w:val="24"/>
           <w:lang w:val="es-CO"/>
         </w:rPr>
-        <w:t>entre mentira y mentira.</w:t>
+        <w:t>de todas esas mentiras</w:t>
+      </w:r>
+      <w:r>
+        <w:rPr>
+          <w:rFonts w:ascii="Tw Cen MT" w:hAnsi="Tw Cen MT" w:cs="Tw Cen MT"/>
+          <w:b/>
+          <w:bCs/>
+          <w:color w:val="2D2D2D"/>
+          <w:sz w:val="24"/>
+          <w:szCs w:val="24"/>
+          <w:lang w:val="es-CO"/>
+        </w:rPr>
+        <w:t>.</w:t>
       </w:r>
     </w:p>
     <w:p>
@@ -994,7 +1006,21 @@
           <w:szCs w:val="24"/>
           <w:lang w:val="es-CO"/>
         </w:rPr>
-        <w:t>y se roban la platica.</w:t>
+        <w:t>y se roban la p</w:t>
+      </w:r>
+      <w:bookmarkStart w:id="0" w:name="_GoBack"/>
+      <w:bookmarkEnd w:id="0"/>
+      <w:r>
+        <w:rPr>
+          <w:rFonts w:ascii="Tw Cen MT" w:hAnsi="Tw Cen MT" w:cs="Tw Cen MT"/>
+          <w:b/>
+          <w:bCs/>
+          <w:color w:val="2D2D2D"/>
+          <w:sz w:val="24"/>
+          <w:szCs w:val="24"/>
+          <w:lang w:val="es-CO"/>
+        </w:rPr>
+        <w:t>latica.</w:t>
       </w:r>
     </w:p>
     <w:p>
@@ -1116,31 +1142,17 @@
           <w:lang w:val="es-CO"/>
         </w:rPr>
       </w:pPr>
-      <w:bookmarkStart w:id="0" w:name="_GoBack"/>
-      <w:r>
-        <w:rPr>
-          <w:rFonts w:ascii="Tw Cen MT" w:hAnsi="Tw Cen MT" w:cs="Tw Cen MT"/>
-          <w:i/>
-          <w:iCs/>
-          <w:color w:val="5B5B5B"/>
-          <w:sz w:val="24"/>
-          <w:szCs w:val="24"/>
-          <w:lang w:val="es-CO"/>
-        </w:rPr>
-        <w:t xml:space="preserve">Roban y roban </w:t>
-      </w:r>
-      <w:bookmarkEnd w:id="0"/>
-      <w:r>
-        <w:rPr>
-          <w:rFonts w:ascii="Tw Cen MT" w:hAnsi="Tw Cen MT" w:cs="Tw Cen MT"/>
-          <w:i/>
-          <w:iCs/>
-          <w:color w:val="5B5B5B"/>
-          <w:sz w:val="24"/>
-          <w:szCs w:val="24"/>
-          <w:lang w:val="es-CO"/>
-        </w:rPr>
-        <w:t>y vuelven a robar.</w:t>
+      <w:r>
+        <w:rPr>
+          <w:rFonts w:ascii="Tw Cen MT" w:hAnsi="Tw Cen MT" w:cs="Tw Cen MT"/>
+          <w:i/>
+          <w:iCs/>
+          <w:color w:val="5B5B5B"/>
+          <w:sz w:val="24"/>
+          <w:szCs w:val="24"/>
+          <w:lang w:val="es-CO"/>
+        </w:rPr>
+        <w:t>Roban y roban y vuelven a robar.</w:t>
       </w:r>
     </w:p>
     <w:p>
